--- a/documents/Presentation1/Eric Presentation Notes.docx
+++ b/documents/Presentation1/Eric Presentation Notes.docx
@@ -45,43 +45,20 @@
         <w:t>-F</w:t>
       </w:r>
       <w:r>
-        <w:t>unctions in Zilch, can be static</w:t>
-      </w:r>
-      <w:proofErr w:type="gramStart"/>
-      <w:r>
-        <w:t xml:space="preserve">, </w:t>
+        <w:t>unctions</w:t>
+      </w:r>
+      <w:r>
+        <w:t xml:space="preserve">, can be static, </w:t>
       </w:r>
       <w:r>
         <w:rPr>
-          <w:rStyle w:val="apple-converted-space"/>
-          <w:rFonts w:ascii="Lucida Sans Unicode" w:hAnsi="Lucida Sans Unicode" w:cs="Lucida Sans Unicode"/>
+          <w:rFonts w:cs="Lucida Sans Unicode"/>
           <w:color w:val="000000"/>
           <w:sz w:val="21"/>
           <w:szCs w:val="21"/>
           <w:shd w:val="clear" w:color="auto" w:fill="FFFFFF"/>
         </w:rPr>
-        <w:t> </w:t>
-      </w:r>
-      <w:r>
-        <w:rPr>
-          <w:rFonts w:ascii="Lucida Sans Unicode" w:hAnsi="Lucida Sans Unicode" w:cs="Lucida Sans Unicode"/>
-          <w:color w:val="000000"/>
-          <w:sz w:val="21"/>
-          <w:szCs w:val="21"/>
-          <w:shd w:val="clear" w:color="auto" w:fill="FFFFFF"/>
-        </w:rPr>
-        <w:t>hold</w:t>
-      </w:r>
-      <w:proofErr w:type="gramEnd"/>
-      <w:r>
-        <w:rPr>
-          <w:rFonts w:ascii="Lucida Sans Unicode" w:hAnsi="Lucida Sans Unicode" w:cs="Lucida Sans Unicode"/>
-          <w:color w:val="000000"/>
-          <w:sz w:val="21"/>
-          <w:szCs w:val="21"/>
-          <w:shd w:val="clear" w:color="auto" w:fill="FFFFFF"/>
-        </w:rPr>
-        <w:t xml:space="preserve"> function pointer in a variable</w:t>
+        <w:t>hold function pointer in a variable</w:t>
       </w:r>
       <w:r>
         <w:t xml:space="preserve"> </w:t>
@@ -96,7 +73,10 @@
         <w:t>-Zilch</w:t>
       </w:r>
       <w:r>
-        <w:t>, Extensive Property usage and Data-Driven Components</w:t>
+        <w:t>, Extensive</w:t>
+      </w:r>
+      <w:r>
+        <w:t xml:space="preserve"> Property usage and Data-Driven Components</w:t>
       </w:r>
     </w:p>
     <w:p>
@@ -140,10 +120,7 @@
     </w:p>
     <w:p>
       <w:r>
-        <w:t>-Rotating Sprites</w:t>
-      </w:r>
-      <w:r>
-        <w:t>, Beam Aligned Particle Sprites</w:t>
+        <w:t>-Rotating Sprites, Beam Aligned Particle Sprites</w:t>
       </w:r>
     </w:p>
     <w:p>
@@ -219,6 +196,10 @@
       </w:r>
     </w:p>
     <w:p/>
+    <w:p>
+      <w:bookmarkStart w:id="0" w:name="_GoBack"/>
+      <w:bookmarkEnd w:id="0"/>
+    </w:p>
     <w:p>
       <w:pPr>
         <w:rPr>
@@ -235,10 +216,7 @@
     </w:p>
     <w:p>
       <w:r>
-        <w:t>-</w:t>
-      </w:r>
-      <w:r>
-        <w:t xml:space="preserve">Zero’s </w:t>
+        <w:t xml:space="preserve">-Zero’s </w:t>
       </w:r>
       <w:r>
         <w:t xml:space="preserve">Extensive </w:t>
@@ -298,10 +276,7 @@
     </w:p>
     <w:p>
       <w:r>
-        <w:t>-</w:t>
-      </w:r>
-      <w:r>
-        <w:t>Static Collision</w:t>
+        <w:t>-Static Collision</w:t>
       </w:r>
     </w:p>
     <w:p>
@@ -343,10 +318,7 @@
         <w:t>-Character Controller is Dynamic Joint Motor</w:t>
       </w:r>
     </w:p>
-    <w:p>
-      <w:bookmarkStart w:id="0" w:name="_GoBack"/>
-      <w:bookmarkEnd w:id="0"/>
-    </w:p>
+    <w:p/>
     <w:sectPr>
       <w:pgSz w:w="12240" w:h="15840"/>
       <w:pgMar w:top="1440" w:right="1440" w:bottom="1440" w:left="1440" w:header="720" w:footer="720" w:gutter="0"/>
@@ -783,6 +755,36 @@
     <w:basedOn w:val="DefaultParagraphFont"/>
     <w:rsid w:val="00F61624"/>
   </w:style>
+  <w:style w:type="paragraph" w:styleId="BalloonText">
+    <w:name w:val="Balloon Text"/>
+    <w:basedOn w:val="Normal"/>
+    <w:link w:val="BalloonTextChar"/>
+    <w:uiPriority w:val="99"/>
+    <w:semiHidden/>
+    <w:unhideWhenUsed/>
+    <w:rsid w:val="00A509F6"/>
+    <w:pPr>
+      <w:spacing w:after="0" w:line="240" w:lineRule="auto"/>
+    </w:pPr>
+    <w:rPr>
+      <w:rFonts w:ascii="Segoe UI" w:hAnsi="Segoe UI" w:cs="Segoe UI"/>
+      <w:sz w:val="18"/>
+      <w:szCs w:val="18"/>
+    </w:rPr>
+  </w:style>
+  <w:style w:type="character" w:customStyle="1" w:styleId="BalloonTextChar">
+    <w:name w:val="Balloon Text Char"/>
+    <w:basedOn w:val="DefaultParagraphFont"/>
+    <w:link w:val="BalloonText"/>
+    <w:uiPriority w:val="99"/>
+    <w:semiHidden/>
+    <w:rsid w:val="00A509F6"/>
+    <w:rPr>
+      <w:rFonts w:ascii="Segoe UI" w:hAnsi="Segoe UI" w:cs="Segoe UI"/>
+      <w:sz w:val="18"/>
+      <w:szCs w:val="18"/>
+    </w:rPr>
+  </w:style>
 </w:styles>
 </file>
 
